--- a/Método Ingenieria/3. Búsqueda de Soluciones Creativas.docx
+++ b/Método Ingenieria/3. Búsqueda de Soluciones Creativas.docx
@@ -1,201 +1,109 @@
 
 <file path=word/document.xml><?xml version="1.0" encoding="utf-8"?>
-<w:document xmlns:wpc="http://schemas.microsoft.com/office/word/2010/wordprocessingCanvas" xmlns:cx="http://schemas.microsoft.com/office/drawing/2014/chartex" xmlns:mc="http://schemas.openxmlformats.org/markup-compatibility/2006" xmlns:o="urn:schemas-microsoft-com:office:office" xmlns:r="http://schemas.openxmlformats.org/officeDocument/2006/relationships" xmlns:m="http://schemas.openxmlformats.org/officeDocument/2006/math" xmlns:v="urn:schemas-microsoft-com:vml" xmlns:wp14="http://schemas.microsoft.com/office/word/2010/wordprocessingDrawing" xmlns:wp="http://schemas.openxmlformats.org/drawingml/2006/wordprocessingDrawing" xmlns:w10="urn:schemas-microsoft-com:office:word" xmlns:w="http://schemas.openxmlformats.org/wordprocessingml/2006/main" xmlns:w14="http://schemas.microsoft.com/office/word/2010/wordml" xmlns:w15="http://schemas.microsoft.com/office/word/2012/wordml" xmlns:w16se="http://schemas.microsoft.com/office/word/2015/wordml/symex" xmlns:wpg="http://schemas.microsoft.com/office/word/2010/wordprocessingGroup" xmlns:wpi="http://schemas.microsoft.com/office/word/2010/wordprocessingInk" xmlns:wne="http://schemas.microsoft.com/office/word/2006/wordml" xmlns:wps="http://schemas.microsoft.com/office/word/2010/wordprocessingShape" mc:Ignorable="w14 w15 w16se wp14">
+<w:document xmlns:wpc="http://schemas.microsoft.com/office/word/2010/wordprocessingCanvas" xmlns:cx="http://schemas.microsoft.com/office/drawing/2014/chartex" xmlns:cx1="http://schemas.microsoft.com/office/drawing/2015/9/8/chartex" xmlns:cx2="http://schemas.microsoft.com/office/drawing/2015/10/21/chartex" xmlns:cx3="http://schemas.microsoft.com/office/drawing/2016/5/9/chartex" xmlns:cx4="http://schemas.microsoft.com/office/drawing/2016/5/10/chartex" xmlns:cx5="http://schemas.microsoft.com/office/drawing/2016/5/11/chartex" xmlns:cx6="http://schemas.microsoft.com/office/drawing/2016/5/12/chartex" xmlns:cx7="http://schemas.microsoft.com/office/drawing/2016/5/13/chartex" xmlns:cx8="http://schemas.microsoft.com/office/drawing/2016/5/14/chartex" xmlns:mc="http://schemas.openxmlformats.org/markup-compatibility/2006" xmlns:aink="http://schemas.microsoft.com/office/drawing/2016/ink" xmlns:am3d="http://schemas.microsoft.com/office/drawing/2017/model3d" xmlns:o="urn:schemas-microsoft-com:office:office" xmlns:r="http://schemas.openxmlformats.org/officeDocument/2006/relationships" xmlns:m="http://schemas.openxmlformats.org/officeDocument/2006/math" xmlns:v="urn:schemas-microsoft-com:vml" xmlns:wp14="http://schemas.microsoft.com/office/word/2010/wordprocessingDrawing" xmlns:wp="http://schemas.openxmlformats.org/drawingml/2006/wordprocessingDrawing" xmlns:w10="urn:schemas-microsoft-com:office:word" xmlns:w="http://schemas.openxmlformats.org/wordprocessingml/2006/main" xmlns:w14="http://schemas.microsoft.com/office/word/2010/wordml" xmlns:w15="http://schemas.microsoft.com/office/word/2012/wordml" xmlns:w16cid="http://schemas.microsoft.com/office/word/2016/wordml/cid" xmlns:w16se="http://schemas.microsoft.com/office/word/2015/wordml/symex" xmlns:wpg="http://schemas.microsoft.com/office/word/2010/wordprocessingGroup" xmlns:wpi="http://schemas.microsoft.com/office/word/2010/wordprocessingInk" xmlns:wne="http://schemas.microsoft.com/office/word/2006/wordml" xmlns:wps="http://schemas.microsoft.com/office/word/2010/wordprocessingShape" mc:Ignorable="w14 w15 w16se w16cid wp14">
   <w:body>
     <w:p>
-      <w:r>
-        <w:t>Apuntes Video:</w:t>
-      </w:r>
-    </w:p>
-    <w:p>
-      <w:pPr>
-        <w:pStyle w:val="Prrafodelista"/>
-        <w:numPr>
-          <w:ilvl w:val="0"/>
-          <w:numId w:val="1"/>
-        </w:numPr>
-      </w:pPr>
-      <w:r>
-        <w:t>Compra venta de medicamentos e insumos hospitalarios, nacional e internacionalmente</w:t>
-      </w:r>
-    </w:p>
-    <w:p>
-      <w:pPr>
-        <w:pStyle w:val="Prrafodelista"/>
-        <w:numPr>
-          <w:ilvl w:val="0"/>
-          <w:numId w:val="1"/>
-        </w:numPr>
-      </w:pPr>
-      <w:r>
-        <w:t>Datos inutilizados (62 años): Transacciones, pedidos, facturas, cartera, entregas, clientes, productos, proveedores</w:t>
-      </w:r>
-    </w:p>
-    <w:p>
-      <w:pPr>
-        <w:pStyle w:val="Prrafodelista"/>
-        <w:numPr>
-          <w:ilvl w:val="0"/>
-          <w:numId w:val="1"/>
-        </w:numPr>
-      </w:pPr>
-      <w:r>
-        <w:t>Se cree que hay clientes que pueden adquirir productos que no piden actualmente</w:t>
-      </w:r>
-    </w:p>
-    <w:p>
-      <w:pPr>
-        <w:pStyle w:val="Prrafodelista"/>
-        <w:numPr>
-          <w:ilvl w:val="0"/>
-          <w:numId w:val="1"/>
-        </w:numPr>
-      </w:pPr>
-      <w:r>
-        <w:t xml:space="preserve">Usa el SAP Business </w:t>
-      </w:r>
-      <w:proofErr w:type="spellStart"/>
-      <w:r>
-        <w:t>One</w:t>
-      </w:r>
-      <w:proofErr w:type="spellEnd"/>
-      <w:r>
-        <w:t xml:space="preserve"> como herra</w:t>
-      </w:r>
-      <w:r>
-        <w:t>mienta administrativa de información desde hace 15 años</w:t>
-      </w:r>
-    </w:p>
-    <w:p>
-      <w:pPr>
-        <w:pStyle w:val="Prrafodelista"/>
-        <w:numPr>
-          <w:ilvl w:val="0"/>
-          <w:numId w:val="1"/>
-        </w:numPr>
-      </w:pPr>
-      <w:r>
-        <w:t>Necesidad de focalizarse en las ventas</w:t>
-      </w:r>
-    </w:p>
-    <w:p>
-      <w:pPr>
-        <w:pStyle w:val="Prrafodelista"/>
-        <w:numPr>
-          <w:ilvl w:val="0"/>
-          <w:numId w:val="1"/>
-        </w:numPr>
-      </w:pPr>
-      <w:r>
-        <w:t>Mas que buscar una herramienta, se busca estructurar un proyecto</w:t>
-      </w:r>
-    </w:p>
-    <w:p>
       <w:pPr>
         <w:jc w:val="center"/>
+      </w:pPr>
+      <w:r>
         <w:rPr>
           <w:b/>
           <w:sz w:val="28"/>
           <w:szCs w:val="28"/>
         </w:rPr>
-      </w:pPr>
-      <w:r>
+        <w:t>3. Búsqueda de Soluciones Creativas.</w:t>
+      </w:r>
+    </w:p>
+    <w:p>
+      <w:pPr>
         <w:rPr>
           <w:b/>
           <w:sz w:val="28"/>
           <w:szCs w:val="28"/>
         </w:rPr>
-        <w:t>3. Búsqueda de Soluciones Creativas.</w:t>
-      </w:r>
-    </w:p>
-    <w:p>
-      <w:pPr>
+      </w:pPr>
+    </w:p>
+    <w:p>
+      <w:pPr>
+        <w:jc w:val="both"/>
+        <w:rPr>
+          <w:sz w:val="24"/>
+          <w:szCs w:val="24"/>
+        </w:rPr>
+      </w:pPr>
+      <w:r>
+        <w:rPr>
+          <w:sz w:val="24"/>
+          <w:szCs w:val="24"/>
+        </w:rPr>
+        <w:t xml:space="preserve">Allers </w:t>
+      </w:r>
+      <w:proofErr w:type="spellStart"/>
+      <w:r>
+        <w:rPr>
+          <w:sz w:val="24"/>
+          <w:szCs w:val="24"/>
+        </w:rPr>
+        <w:t>Group</w:t>
+      </w:r>
+      <w:proofErr w:type="spellEnd"/>
+      <w:r>
+        <w:rPr>
+          <w:sz w:val="24"/>
+          <w:szCs w:val="24"/>
+        </w:rPr>
+        <w:t xml:space="preserve"> requiere un proye</w:t>
+      </w:r>
+      <w:r>
+        <w:rPr>
+          <w:sz w:val="24"/>
+          <w:szCs w:val="24"/>
+        </w:rPr>
+        <w:t>cto estructurado, que pueda manejar grandes volúmenes de datos y además pueda analizar la información para la toma de decisiones que permitan a la empresa focalizar sus ventas, obtener información valiosa que fomente la evolución de la compañía.</w:t>
+      </w:r>
+    </w:p>
+    <w:p>
+      <w:pPr>
+        <w:jc w:val="both"/>
+        <w:rPr>
+          <w:sz w:val="24"/>
+          <w:szCs w:val="24"/>
+        </w:rPr>
+      </w:pPr>
+      <w:r>
+        <w:rPr>
+          <w:sz w:val="24"/>
+          <w:szCs w:val="24"/>
+        </w:rPr>
+        <w:t>Por tales razones se clasificaron las soluciones en:</w:t>
+      </w:r>
+    </w:p>
+    <w:p>
+      <w:pPr>
+        <w:jc w:val="both"/>
+        <w:rPr>
+          <w:sz w:val="24"/>
+          <w:szCs w:val="24"/>
+        </w:rPr>
+      </w:pPr>
+      <w:r>
         <w:rPr>
           <w:b/>
-          <w:sz w:val="28"/>
-          <w:szCs w:val="28"/>
-        </w:rPr>
-      </w:pPr>
-    </w:p>
-    <w:p>
-      <w:pPr>
-        <w:jc w:val="both"/>
-        <w:rPr>
-          <w:sz w:val="24"/>
-          <w:szCs w:val="24"/>
-        </w:rPr>
-      </w:pPr>
-      <w:proofErr w:type="spellStart"/>
-      <w:r>
-        <w:rPr>
-          <w:sz w:val="24"/>
-          <w:szCs w:val="24"/>
-        </w:rPr>
-        <w:t>Allers</w:t>
-      </w:r>
-      <w:proofErr w:type="spellEnd"/>
-      <w:r>
-        <w:rPr>
-          <w:sz w:val="24"/>
-          <w:szCs w:val="24"/>
-        </w:rPr>
-        <w:t xml:space="preserve"> </w:t>
-      </w:r>
-      <w:proofErr w:type="spellStart"/>
-      <w:r>
-        <w:rPr>
-          <w:sz w:val="24"/>
-          <w:szCs w:val="24"/>
-        </w:rPr>
-        <w:t>Group</w:t>
-      </w:r>
-      <w:proofErr w:type="spellEnd"/>
-      <w:r>
-        <w:rPr>
-          <w:sz w:val="24"/>
-          <w:szCs w:val="24"/>
-        </w:rPr>
-        <w:t xml:space="preserve"> requiere un proye</w:t>
-      </w:r>
-      <w:r>
-        <w:rPr>
-          <w:sz w:val="24"/>
-          <w:szCs w:val="24"/>
-        </w:rPr>
-        <w:t>cto estructurado, que pueda manejar grandes volúmenes de datos y además pueda analizar la información para la toma de decisiones que permitan a la empresa focalizar sus ventas, obtener información valiosa que fomente la evolución de la compañía.</w:t>
-      </w:r>
-    </w:p>
-    <w:p>
-      <w:pPr>
-        <w:jc w:val="both"/>
-        <w:rPr>
-          <w:sz w:val="24"/>
-          <w:szCs w:val="24"/>
-        </w:rPr>
-      </w:pPr>
-      <w:r>
-        <w:rPr>
-          <w:sz w:val="24"/>
-          <w:szCs w:val="24"/>
-        </w:rPr>
-        <w:t>Por tales razones se clasificaron las soluciones en:</w:t>
-      </w:r>
-    </w:p>
-    <w:p>
-      <w:pPr>
-        <w:jc w:val="both"/>
-        <w:rPr>
-          <w:sz w:val="24"/>
-          <w:szCs w:val="24"/>
-        </w:rPr>
-      </w:pPr>
+          <w:sz w:val="24"/>
+          <w:szCs w:val="24"/>
+        </w:rPr>
+        <w:t xml:space="preserve">TÉCNICA DE ANÁLISIS DE </w:t>
+      </w:r>
+      <w:bookmarkStart w:id="0" w:name="_GoBack"/>
+      <w:bookmarkEnd w:id="0"/>
       <w:r>
         <w:rPr>
           <w:b/>
           <w:sz w:val="24"/>
           <w:szCs w:val="24"/>
         </w:rPr>
-        <w:t xml:space="preserve">TÉCNICA DE ANÁLISIS DE DATOS: </w:t>
+        <w:t xml:space="preserve">DATOS: </w:t>
       </w:r>
       <w:r>
         <w:rPr>
@@ -422,15 +330,7 @@
           <w:sz w:val="24"/>
           <w:szCs w:val="24"/>
         </w:rPr>
-        <w:t xml:space="preserve">Permite tener una clasificación de clientes detallada que mejore la forma en que la empresa aborda nuevos clientes, buscando similitudes en las </w:t>
-      </w:r>
-      <w:r>
-        <w:rPr>
-          <w:sz w:val="24"/>
-          <w:szCs w:val="24"/>
-        </w:rPr>
-        <w:lastRenderedPageBreak/>
-        <w:t xml:space="preserve">características de compra y así darle una oferta más personalizada que le </w:t>
+        <w:t xml:space="preserve">Permite tener una clasificación de clientes detallada que mejore la forma en que la empresa aborda nuevos clientes, buscando similitudes en las características de compra y así darle una oferta más personalizada que le </w:t>
       </w:r>
       <w:r>
         <w:rPr>
@@ -444,23 +344,7 @@
           <w:sz w:val="24"/>
           <w:szCs w:val="24"/>
         </w:rPr>
-        <w:t xml:space="preserve"> al cliente la sensación de que </w:t>
-      </w:r>
-      <w:proofErr w:type="spellStart"/>
-      <w:r>
-        <w:rPr>
-          <w:sz w:val="24"/>
-          <w:szCs w:val="24"/>
-        </w:rPr>
-        <w:t>Allers</w:t>
-      </w:r>
-      <w:proofErr w:type="spellEnd"/>
-      <w:r>
-        <w:rPr>
-          <w:sz w:val="24"/>
-          <w:szCs w:val="24"/>
-        </w:rPr>
-        <w:t xml:space="preserve"> lo entiende.</w:t>
+        <w:t xml:space="preserve"> al cliente la sensación de que Allers lo entiende.</w:t>
       </w:r>
     </w:p>
     <w:p>
@@ -574,23 +458,15 @@
           <w:sz w:val="24"/>
           <w:szCs w:val="24"/>
         </w:rPr>
-        <w:t xml:space="preserve"> de los clientes de </w:t>
-      </w:r>
-      <w:proofErr w:type="spellStart"/>
-      <w:r>
-        <w:rPr>
-          <w:sz w:val="24"/>
-          <w:szCs w:val="24"/>
-        </w:rPr>
-        <w:t>Allers</w:t>
-      </w:r>
-      <w:proofErr w:type="spellEnd"/>
-      <w:r>
-        <w:rPr>
-          <w:sz w:val="24"/>
-          <w:szCs w:val="24"/>
-        </w:rPr>
-        <w:t xml:space="preserve"> se podrían usar sus transacciones para así predecir la intención de compra de sus clientes creando un árbol de decisión en el cual cada nodo representa una relación entre una columna de entrada (transacción A) con una columna de predicción (transacción B, histórica).</w:t>
+        <w:t xml:space="preserve"> de los clientes de Allers se podrían usar sus transacciones para así predecir la intención de compra de sus clientes creando un </w:t>
+      </w:r>
+      <w:r>
+        <w:rPr>
+          <w:sz w:val="24"/>
+          <w:szCs w:val="24"/>
+        </w:rPr>
+        <w:lastRenderedPageBreak/>
+        <w:t>árbol de decisión en el cual cada nodo representa una relación entre una columna de entrada (transacción A) con una columna de predicción (transacción B, histórica).</w:t>
       </w:r>
     </w:p>
     <w:p>
@@ -612,26 +488,8 @@
           <w:sz w:val="24"/>
           <w:szCs w:val="24"/>
         </w:rPr>
-        <w:t xml:space="preserve">Redes Neuronales: Entrenando un sistema de neuronas con la información provista por </w:t>
-      </w:r>
-      <w:proofErr w:type="spellStart"/>
-      <w:r>
-        <w:rPr>
-          <w:sz w:val="24"/>
-          <w:szCs w:val="24"/>
-        </w:rPr>
-        <w:t>Allers</w:t>
-      </w:r>
-      <w:proofErr w:type="spellEnd"/>
-      <w:r>
-        <w:rPr>
-          <w:sz w:val="24"/>
-          <w:szCs w:val="24"/>
-        </w:rPr>
-        <w:t xml:space="preserve"> existe la posibilidad de predecir nuevos resultados que pueden ser útiles para la empresa, la cantidad de compra, los ingresos, las ventas, etc.</w:t>
-      </w:r>
-      <w:bookmarkStart w:id="0" w:name="_GoBack"/>
-      <w:bookmarkEnd w:id="0"/>
+        <w:t>Redes Neuronales: Entrenando un sistema de neuronas con la información provista por Allers existe la posibilidad de predecir nuevos resultados que pueden ser útiles para la empresa, la cantidad de compra, los ingresos, las ventas, etc.</w:t>
+      </w:r>
     </w:p>
     <w:p>
       <w:pPr>
@@ -919,7 +777,6 @@
           <w:sz w:val="24"/>
           <w:szCs w:val="24"/>
         </w:rPr>
-        <w:lastRenderedPageBreak/>
         <w:t>Usar SQL para hacer consultas a la base de datos. Implementación sencilla, y uno de los más usados actualmente.</w:t>
       </w:r>
     </w:p>
@@ -985,7 +842,7 @@
 </file>
 
 <file path=word/numbering.xml><?xml version="1.0" encoding="utf-8"?>
-<w:numbering xmlns:wpc="http://schemas.microsoft.com/office/word/2010/wordprocessingCanvas" xmlns:cx="http://schemas.microsoft.com/office/drawing/2014/chartex" xmlns:mc="http://schemas.openxmlformats.org/markup-compatibility/2006" xmlns:o="urn:schemas-microsoft-com:office:office" xmlns:r="http://schemas.openxmlformats.org/officeDocument/2006/relationships" xmlns:m="http://schemas.openxmlformats.org/officeDocument/2006/math" xmlns:v="urn:schemas-microsoft-com:vml" xmlns:wp14="http://schemas.microsoft.com/office/word/2010/wordprocessingDrawing" xmlns:wp="http://schemas.openxmlformats.org/drawingml/2006/wordprocessingDrawing" xmlns:w10="urn:schemas-microsoft-com:office:word" xmlns:w="http://schemas.openxmlformats.org/wordprocessingml/2006/main" xmlns:w14="http://schemas.microsoft.com/office/word/2010/wordml" xmlns:w15="http://schemas.microsoft.com/office/word/2012/wordml" xmlns:w16se="http://schemas.microsoft.com/office/word/2015/wordml/symex" xmlns:wpg="http://schemas.microsoft.com/office/word/2010/wordprocessingGroup" xmlns:wpi="http://schemas.microsoft.com/office/word/2010/wordprocessingInk" xmlns:wne="http://schemas.microsoft.com/office/word/2006/wordml" xmlns:wps="http://schemas.microsoft.com/office/word/2010/wordprocessingShape" mc:Ignorable="w14 w15 w16se wp14">
+<w:numbering xmlns:wpc="http://schemas.microsoft.com/office/word/2010/wordprocessingCanvas" xmlns:cx="http://schemas.microsoft.com/office/drawing/2014/chartex" xmlns:cx1="http://schemas.microsoft.com/office/drawing/2015/9/8/chartex" xmlns:cx2="http://schemas.microsoft.com/office/drawing/2015/10/21/chartex" xmlns:cx3="http://schemas.microsoft.com/office/drawing/2016/5/9/chartex" xmlns:cx4="http://schemas.microsoft.com/office/drawing/2016/5/10/chartex" xmlns:cx5="http://schemas.microsoft.com/office/drawing/2016/5/11/chartex" xmlns:cx6="http://schemas.microsoft.com/office/drawing/2016/5/12/chartex" xmlns:cx7="http://schemas.microsoft.com/office/drawing/2016/5/13/chartex" xmlns:cx8="http://schemas.microsoft.com/office/drawing/2016/5/14/chartex" xmlns:mc="http://schemas.openxmlformats.org/markup-compatibility/2006" xmlns:aink="http://schemas.microsoft.com/office/drawing/2016/ink" xmlns:am3d="http://schemas.microsoft.com/office/drawing/2017/model3d" xmlns:o="urn:schemas-microsoft-com:office:office" xmlns:r="http://schemas.openxmlformats.org/officeDocument/2006/relationships" xmlns:m="http://schemas.openxmlformats.org/officeDocument/2006/math" xmlns:v="urn:schemas-microsoft-com:vml" xmlns:wp14="http://schemas.microsoft.com/office/word/2010/wordprocessingDrawing" xmlns:wp="http://schemas.openxmlformats.org/drawingml/2006/wordprocessingDrawing" xmlns:w10="urn:schemas-microsoft-com:office:word" xmlns:w="http://schemas.openxmlformats.org/wordprocessingml/2006/main" xmlns:w14="http://schemas.microsoft.com/office/word/2010/wordml" xmlns:w15="http://schemas.microsoft.com/office/word/2012/wordml" xmlns:w16cid="http://schemas.microsoft.com/office/word/2016/wordml/cid" xmlns:w16se="http://schemas.microsoft.com/office/word/2015/wordml/symex" xmlns:wpg="http://schemas.microsoft.com/office/word/2010/wordprocessingGroup" xmlns:wpi="http://schemas.microsoft.com/office/word/2010/wordprocessingInk" xmlns:wne="http://schemas.microsoft.com/office/word/2006/wordml" xmlns:wps="http://schemas.microsoft.com/office/word/2010/wordprocessingShape" mc:Ignorable="w14 w15 w16se w16cid wp14">
   <w:abstractNum w:abstractNumId="0" w15:restartNumberingAfterBreak="0">
     <w:nsid w:val="14F22BF1"/>
     <w:multiLevelType w:val="hybridMultilevel"/>
@@ -1492,7 +1349,7 @@
 </file>
 
 <file path=word/styles.xml><?xml version="1.0" encoding="utf-8"?>
-<w:styles xmlns:mc="http://schemas.openxmlformats.org/markup-compatibility/2006" xmlns:r="http://schemas.openxmlformats.org/officeDocument/2006/relationships" xmlns:w="http://schemas.openxmlformats.org/wordprocessingml/2006/main" xmlns:w14="http://schemas.microsoft.com/office/word/2010/wordml" xmlns:w15="http://schemas.microsoft.com/office/word/2012/wordml" xmlns:w16se="http://schemas.microsoft.com/office/word/2015/wordml/symex" mc:Ignorable="w14 w15 w16se">
+<w:styles xmlns:mc="http://schemas.openxmlformats.org/markup-compatibility/2006" xmlns:r="http://schemas.openxmlformats.org/officeDocument/2006/relationships" xmlns:w="http://schemas.openxmlformats.org/wordprocessingml/2006/main" xmlns:w14="http://schemas.microsoft.com/office/word/2010/wordml" xmlns:w15="http://schemas.microsoft.com/office/word/2012/wordml" xmlns:w16cid="http://schemas.microsoft.com/office/word/2016/wordml/cid" xmlns:w16se="http://schemas.microsoft.com/office/word/2015/wordml/symex" mc:Ignorable="w14 w15 w16se w16cid">
   <w:docDefaults>
     <w:rPrDefault>
       <w:rPr>
@@ -1508,7 +1365,7 @@
       </w:pPr>
     </w:pPrDefault>
   </w:docDefaults>
-  <w:latentStyles w:defLockedState="0" w:defUIPriority="99" w:defSemiHidden="0" w:defUnhideWhenUsed="0" w:defQFormat="0" w:count="371">
+  <w:latentStyles w:defLockedState="0" w:defUIPriority="99" w:defSemiHidden="0" w:defUnhideWhenUsed="0" w:defQFormat="0" w:count="375">
     <w:lsdException w:name="Normal" w:uiPriority="0" w:qFormat="1"/>
     <w:lsdException w:name="heading 1" w:uiPriority="9" w:qFormat="1"/>
     <w:lsdException w:name="heading 2" w:semiHidden="1" w:uiPriority="9" w:unhideWhenUsed="1" w:qFormat="1"/>
@@ -1614,7 +1471,6 @@
     <w:lsdException w:name="HTML Sample" w:semiHidden="1" w:unhideWhenUsed="1"/>
     <w:lsdException w:name="HTML Typewriter" w:semiHidden="1" w:unhideWhenUsed="1"/>
     <w:lsdException w:name="HTML Variable" w:semiHidden="1" w:unhideWhenUsed="1"/>
-    <w:lsdException w:name="Normal Table" w:semiHidden="1" w:unhideWhenUsed="1"/>
     <w:lsdException w:name="annotation subject" w:semiHidden="1" w:unhideWhenUsed="1"/>
     <w:lsdException w:name="No List" w:semiHidden="1" w:unhideWhenUsed="1"/>
     <w:lsdException w:name="Outline List 1" w:semiHidden="1" w:unhideWhenUsed="1"/>
@@ -1658,10 +1514,8 @@
     <w:lsdException w:name="Table Elegant" w:semiHidden="1" w:unhideWhenUsed="1"/>
     <w:lsdException w:name="Table Professional" w:semiHidden="1" w:unhideWhenUsed="1"/>
     <w:lsdException w:name="Table Subtle 1" w:semiHidden="1" w:unhideWhenUsed="1"/>
-    <w:lsdException w:name="Table Subtle 2" w:semiHidden="1" w:unhideWhenUsed="1"/>
     <w:lsdException w:name="Table Web 1" w:semiHidden="1" w:unhideWhenUsed="1"/>
     <w:lsdException w:name="Table Web 2" w:semiHidden="1" w:unhideWhenUsed="1"/>
-    <w:lsdException w:name="Table Web 3" w:semiHidden="1" w:unhideWhenUsed="1"/>
     <w:lsdException w:name="Balloon Text" w:semiHidden="1" w:unhideWhenUsed="1"/>
     <w:lsdException w:name="Table Grid" w:uiPriority="39"/>
     <w:lsdException w:name="Table Theme" w:semiHidden="1" w:unhideWhenUsed="1"/>
@@ -1880,6 +1734,10 @@
     <w:lsdException w:name="List Table 5 Dark Accent 6" w:uiPriority="50"/>
     <w:lsdException w:name="List Table 6 Colorful Accent 6" w:uiPriority="51"/>
     <w:lsdException w:name="List Table 7 Colorful Accent 6" w:uiPriority="52"/>
+    <w:lsdException w:name="Mention" w:semiHidden="1" w:unhideWhenUsed="1"/>
+    <w:lsdException w:name="Smart Hyperlink" w:semiHidden="1" w:unhideWhenUsed="1"/>
+    <w:lsdException w:name="Hashtag" w:semiHidden="1" w:unhideWhenUsed="1"/>
+    <w:lsdException w:name="Unresolved Mention" w:semiHidden="1" w:unhideWhenUsed="1"/>
   </w:latentStyles>
   <w:style w:type="paragraph" w:default="1" w:styleId="Normal">
     <w:name w:val="Normal"/>
